--- a/JavaSE/a_doc/Java/深入理解Java虚拟机/第二章 Java内存区域与内存溢出异常.docx
+++ b/JavaSE/a_doc/Java/深入理解Java虚拟机/第二章 Java内存区域与内存溢出异常.docx
@@ -177,7 +177,7 @@
           <w:noProof/>
         </w:rPr>
         <w:drawing>
-          <wp:inline distT="0" distB="0" distL="0" distR="0" wp14:anchorId="78B0000B" wp14:editId="4BD7FF3E">
+          <wp:inline distT="0" distB="0" distL="0" distR="0" wp14:anchorId="78B0000B" wp14:editId="5D47B334">
             <wp:extent cx="4699000" cy="4115726"/>
             <wp:effectExtent l="0" t="0" r="6350" b="0"/>
             <wp:docPr id="14348828" name="图片 1"/>
@@ -3349,9 +3349,6 @@
     <w:p>
       <w:pPr>
         <w:ind w:firstLineChars="200" w:firstLine="480"/>
-        <w:rPr>
-          <w:rFonts w:hint="eastAsia"/>
-        </w:rPr>
       </w:pPr>
       <w:r>
         <w:rPr>
@@ -3714,9 +3711,6 @@
     <w:p>
       <w:pPr>
         <w:pStyle w:val="2"/>
-        <w:rPr>
-          <w:rFonts w:hint="eastAsia"/>
-        </w:rPr>
       </w:pPr>
       <w:r>
         <w:rPr>
@@ -3724,6 +3718,1340 @@
         </w:rPr>
         <w:t>对象的内存布局</w:t>
       </w:r>
+    </w:p>
+    <w:p>
+      <w:pPr>
+        <w:ind w:firstLineChars="200" w:firstLine="480"/>
+      </w:pPr>
+      <w:r>
+        <w:rPr>
+          <w:rFonts w:hint="eastAsia"/>
+        </w:rPr>
+        <w:t>在</w:t>
+      </w:r>
+      <w:r>
+        <w:rPr>
+          <w:rFonts w:hint="eastAsia"/>
+        </w:rPr>
+        <w:t>HotSpot</w:t>
+      </w:r>
+      <w:r>
+        <w:rPr>
+          <w:rFonts w:hint="eastAsia"/>
+        </w:rPr>
+        <w:t>虚拟机里，对象在堆内存中的存储布局可以划分为三个部分：对象头（</w:t>
+      </w:r>
+      <w:r>
+        <w:rPr>
+          <w:rFonts w:hint="eastAsia"/>
+        </w:rPr>
+        <w:t>Header</w:t>
+      </w:r>
+      <w:r>
+        <w:rPr>
+          <w:rFonts w:hint="eastAsia"/>
+        </w:rPr>
+        <w:t>）、实例数据（</w:t>
+      </w:r>
+      <w:r>
+        <w:rPr>
+          <w:rFonts w:hint="eastAsia"/>
+        </w:rPr>
+        <w:t>Instance Data</w:t>
+      </w:r>
+      <w:r>
+        <w:rPr>
+          <w:rFonts w:hint="eastAsia"/>
+        </w:rPr>
+        <w:t>）和对齐填充（</w:t>
+      </w:r>
+      <w:r>
+        <w:rPr>
+          <w:rFonts w:hint="eastAsia"/>
+        </w:rPr>
+        <w:t>Padding</w:t>
+      </w:r>
+      <w:r>
+        <w:rPr>
+          <w:rFonts w:hint="eastAsia"/>
+        </w:rPr>
+        <w:t>）。</w:t>
+      </w:r>
+    </w:p>
+    <w:p>
+      <w:pPr>
+        <w:pStyle w:val="3"/>
+      </w:pPr>
+      <w:r>
+        <w:rPr>
+          <w:rFonts w:hint="eastAsia"/>
+        </w:rPr>
+        <w:t>对象头（</w:t>
+      </w:r>
+      <w:r>
+        <w:rPr>
+          <w:rFonts w:hint="eastAsia"/>
+        </w:rPr>
+        <w:t>Header</w:t>
+      </w:r>
+      <w:r>
+        <w:rPr>
+          <w:rFonts w:hint="eastAsia"/>
+        </w:rPr>
+        <w:t>）</w:t>
+      </w:r>
+    </w:p>
+    <w:p>
+      <w:r>
+        <w:rPr>
+          <w:rFonts w:hint="eastAsia"/>
+        </w:rPr>
+        <w:t>对象头包括两类信息：</w:t>
+      </w:r>
+    </w:p>
+    <w:p>
+      <w:pPr>
+        <w:pStyle w:val="a3"/>
+        <w:numPr>
+          <w:ilvl w:val="0"/>
+          <w:numId w:val="9"/>
+        </w:numPr>
+        <w:spacing w:afterLines="100" w:after="312"/>
+        <w:ind w:left="442" w:firstLineChars="0" w:hanging="442"/>
+      </w:pPr>
+      <w:r>
+        <w:rPr>
+          <w:rFonts w:hint="eastAsia"/>
+        </w:rPr>
+        <w:t>第一类是用于存储对象自身的运行时数据，如哈希码（</w:t>
+      </w:r>
+      <w:r>
+        <w:rPr>
+          <w:rFonts w:hint="eastAsia"/>
+        </w:rPr>
+        <w:t>HashCode</w:t>
+      </w:r>
+      <w:r>
+        <w:rPr>
+          <w:rFonts w:hint="eastAsia"/>
+        </w:rPr>
+        <w:t>）、</w:t>
+      </w:r>
+      <w:r>
+        <w:rPr>
+          <w:rFonts w:hint="eastAsia"/>
+        </w:rPr>
+        <w:t>GC</w:t>
+      </w:r>
+      <w:r>
+        <w:rPr>
+          <w:rFonts w:hint="eastAsia"/>
+        </w:rPr>
+        <w:t>分代年龄、锁状态标志、线程持有的锁、偏向线程</w:t>
+      </w:r>
+      <w:r>
+        <w:rPr>
+          <w:rFonts w:hint="eastAsia"/>
+        </w:rPr>
+        <w:t>ID</w:t>
+      </w:r>
+      <w:r>
+        <w:rPr>
+          <w:rFonts w:hint="eastAsia"/>
+        </w:rPr>
+        <w:t>、偏向时间戳等。</w:t>
+      </w:r>
+    </w:p>
+    <w:p>
+      <w:pPr>
+        <w:pStyle w:val="a3"/>
+        <w:spacing w:afterLines="100" w:after="312"/>
+        <w:ind w:left="442" w:firstLineChars="0" w:firstLine="0"/>
+      </w:pPr>
+      <w:r>
+        <w:rPr>
+          <w:rFonts w:hint="eastAsia"/>
+        </w:rPr>
+        <w:t>这部分数据的长度在</w:t>
+      </w:r>
+      <w:r>
+        <w:rPr>
+          <w:rFonts w:hint="eastAsia"/>
+        </w:rPr>
+        <w:t>32</w:t>
+      </w:r>
+      <w:r>
+        <w:rPr>
+          <w:rFonts w:hint="eastAsia"/>
+        </w:rPr>
+        <w:t>位和</w:t>
+      </w:r>
+      <w:r>
+        <w:rPr>
+          <w:rFonts w:hint="eastAsia"/>
+        </w:rPr>
+        <w:t>64</w:t>
+      </w:r>
+      <w:r>
+        <w:rPr>
+          <w:rFonts w:hint="eastAsia"/>
+        </w:rPr>
+        <w:t>位的虚拟机（未开启压缩指针）中分别为</w:t>
+      </w:r>
+      <w:r>
+        <w:rPr>
+          <w:rFonts w:hint="eastAsia"/>
+        </w:rPr>
+        <w:t>32</w:t>
+      </w:r>
+      <w:r>
+        <w:rPr>
+          <w:rFonts w:hint="eastAsia"/>
+        </w:rPr>
+        <w:t>个比特和</w:t>
+      </w:r>
+      <w:r>
+        <w:rPr>
+          <w:rFonts w:hint="eastAsia"/>
+        </w:rPr>
+        <w:t>64</w:t>
+      </w:r>
+      <w:r>
+        <w:rPr>
+          <w:rFonts w:hint="eastAsia"/>
+        </w:rPr>
+        <w:t>个比特，官方称它为“</w:t>
+      </w:r>
+      <w:r>
+        <w:rPr>
+          <w:rFonts w:hint="eastAsia"/>
+        </w:rPr>
+        <w:t>Mark Word</w:t>
+      </w:r>
+      <w:r>
+        <w:rPr>
+          <w:rFonts w:hint="eastAsia"/>
+        </w:rPr>
+        <w:t>”。对象需要存储的运行时数据很多，其实已经超出了</w:t>
+      </w:r>
+      <w:r>
+        <w:rPr>
+          <w:rFonts w:hint="eastAsia"/>
+        </w:rPr>
+        <w:t>32</w:t>
+      </w:r>
+      <w:r>
+        <w:rPr>
+          <w:rFonts w:hint="eastAsia"/>
+        </w:rPr>
+        <w:t>、</w:t>
+      </w:r>
+      <w:r>
+        <w:rPr>
+          <w:rFonts w:hint="eastAsia"/>
+        </w:rPr>
+        <w:t>64</w:t>
+      </w:r>
+      <w:r>
+        <w:rPr>
+          <w:rFonts w:hint="eastAsia"/>
+        </w:rPr>
+        <w:t>位</w:t>
+      </w:r>
+      <w:r>
+        <w:rPr>
+          <w:rFonts w:hint="eastAsia"/>
+        </w:rPr>
+        <w:t>Bitmap</w:t>
+      </w:r>
+      <w:r>
+        <w:rPr>
+          <w:rFonts w:hint="eastAsia"/>
+        </w:rPr>
+        <w:t>结构所能记录的最大限度，但对象头里的信息是与对象自身定义的数据无关的额外存储成本，考虑到虚拟机</w:t>
+      </w:r>
+      <w:r>
+        <w:rPr>
+          <w:rFonts w:hint="eastAsia"/>
+        </w:rPr>
+        <w:lastRenderedPageBreak/>
+        <w:t>的空间效率，</w:t>
+      </w:r>
+      <w:r>
+        <w:rPr>
+          <w:rFonts w:hint="eastAsia"/>
+        </w:rPr>
+        <w:t>Mark Word</w:t>
+      </w:r>
+      <w:r>
+        <w:rPr>
+          <w:rFonts w:hint="eastAsia"/>
+        </w:rPr>
+        <w:t>被设计成一个有着</w:t>
+      </w:r>
+      <w:r>
+        <w:rPr>
+          <w:rFonts w:hint="eastAsia"/>
+          <w:highlight w:val="yellow"/>
+        </w:rPr>
+        <w:t>动态定义的数据结构</w:t>
+      </w:r>
+      <w:r>
+        <w:rPr>
+          <w:rFonts w:hint="eastAsia"/>
+        </w:rPr>
+        <w:t>，以便在极小的空间内存储尽量多的数据，根据对象的状态复用自己的存储空间。例如在</w:t>
+      </w:r>
+      <w:r>
+        <w:rPr>
+          <w:rFonts w:hint="eastAsia"/>
+        </w:rPr>
+        <w:t>32</w:t>
+      </w:r>
+      <w:r>
+        <w:rPr>
+          <w:rFonts w:hint="eastAsia"/>
+        </w:rPr>
+        <w:t>位的</w:t>
+      </w:r>
+      <w:r>
+        <w:rPr>
+          <w:rFonts w:hint="eastAsia"/>
+        </w:rPr>
+        <w:t>HotSpot</w:t>
+      </w:r>
+      <w:r>
+        <w:rPr>
+          <w:rFonts w:hint="eastAsia"/>
+        </w:rPr>
+        <w:t>虚拟机中，如对象未被同步锁锁定的状态下，</w:t>
+      </w:r>
+      <w:r>
+        <w:rPr>
+          <w:rFonts w:hint="eastAsia"/>
+        </w:rPr>
+        <w:t>Mark Word</w:t>
+      </w:r>
+      <w:r>
+        <w:rPr>
+          <w:rFonts w:hint="eastAsia"/>
+        </w:rPr>
+        <w:t>的</w:t>
+      </w:r>
+      <w:r>
+        <w:rPr>
+          <w:rFonts w:hint="eastAsia"/>
+        </w:rPr>
+        <w:t>32</w:t>
+      </w:r>
+      <w:r>
+        <w:rPr>
+          <w:rFonts w:hint="eastAsia"/>
+        </w:rPr>
+        <w:t>个比特存储空间中的</w:t>
+      </w:r>
+      <w:r>
+        <w:rPr>
+          <w:rFonts w:hint="eastAsia"/>
+        </w:rPr>
+        <w:t>25</w:t>
+      </w:r>
+      <w:r>
+        <w:rPr>
+          <w:rFonts w:hint="eastAsia"/>
+        </w:rPr>
+        <w:t>个比特用于存储对象哈希码，</w:t>
+      </w:r>
+      <w:r>
+        <w:rPr>
+          <w:rFonts w:hint="eastAsia"/>
+        </w:rPr>
+        <w:t>4</w:t>
+      </w:r>
+      <w:r>
+        <w:rPr>
+          <w:rFonts w:hint="eastAsia"/>
+        </w:rPr>
+        <w:t>个比特用于存储对象分代年龄，</w:t>
+      </w:r>
+      <w:r>
+        <w:rPr>
+          <w:rFonts w:hint="eastAsia"/>
+        </w:rPr>
+        <w:t>2</w:t>
+      </w:r>
+      <w:r>
+        <w:rPr>
+          <w:rFonts w:hint="eastAsia"/>
+        </w:rPr>
+        <w:t>个比特用于存储锁标志位，</w:t>
+      </w:r>
+      <w:r>
+        <w:rPr>
+          <w:rFonts w:hint="eastAsia"/>
+        </w:rPr>
+        <w:t>1</w:t>
+      </w:r>
+      <w:r>
+        <w:rPr>
+          <w:rFonts w:hint="eastAsia"/>
+        </w:rPr>
+        <w:t>个比特固定为</w:t>
+      </w:r>
+      <w:r>
+        <w:rPr>
+          <w:rFonts w:hint="eastAsia"/>
+        </w:rPr>
+        <w:t>0</w:t>
+      </w:r>
+      <w:r>
+        <w:rPr>
+          <w:rFonts w:hint="eastAsia"/>
+        </w:rPr>
+        <w:t>，在其他状态（轻量级锁定、重量级锁定、</w:t>
+      </w:r>
+      <w:r>
+        <w:rPr>
+          <w:rFonts w:hint="eastAsia"/>
+        </w:rPr>
+        <w:t>GC</w:t>
+      </w:r>
+      <w:r>
+        <w:rPr>
+          <w:rFonts w:hint="eastAsia"/>
+        </w:rPr>
+        <w:t>标记、可偏向）下对象的存储内容如表所示。</w:t>
+      </w:r>
+    </w:p>
+    <w:p>
+      <w:pPr>
+        <w:pStyle w:val="a3"/>
+        <w:spacing w:afterLines="100" w:after="312"/>
+        <w:ind w:left="442" w:firstLineChars="0" w:firstLine="0"/>
+        <w:rPr>
+          <w:rFonts w:hint="eastAsia"/>
+        </w:rPr>
+      </w:pPr>
+      <w:r>
+        <w:rPr>
+          <w:noProof/>
+        </w:rPr>
+        <w:drawing>
+          <wp:inline distT="0" distB="0" distL="0" distR="0" wp14:anchorId="25C7527A" wp14:editId="544D5868">
+            <wp:extent cx="5274310" cy="1604645"/>
+            <wp:effectExtent l="0" t="0" r="2540" b="0"/>
+            <wp:docPr id="1146144823" name="图片 1"/>
+            <wp:cNvGraphicFramePr>
+              <a:graphicFrameLocks xmlns:a="http://schemas.openxmlformats.org/drawingml/2006/main" noChangeAspect="1"/>
+            </wp:cNvGraphicFramePr>
+            <a:graphic xmlns:a="http://schemas.openxmlformats.org/drawingml/2006/main">
+              <a:graphicData uri="http://schemas.openxmlformats.org/drawingml/2006/picture">
+                <pic:pic xmlns:pic="http://schemas.openxmlformats.org/drawingml/2006/picture">
+                  <pic:nvPicPr>
+                    <pic:cNvPr id="0" name="Picture 1"/>
+                    <pic:cNvPicPr>
+                      <a:picLocks noChangeAspect="1" noChangeArrowheads="1"/>
+                    </pic:cNvPicPr>
+                  </pic:nvPicPr>
+                  <pic:blipFill>
+                    <a:blip r:embed="rId10">
+                      <a:extLst>
+                        <a:ext uri="{28A0092B-C50C-407E-A947-70E740481C1C}">
+                          <a14:useLocalDpi xmlns:a14="http://schemas.microsoft.com/office/drawing/2010/main" val="0"/>
+                        </a:ext>
+                      </a:extLst>
+                    </a:blip>
+                    <a:srcRect/>
+                    <a:stretch>
+                      <a:fillRect/>
+                    </a:stretch>
+                  </pic:blipFill>
+                  <pic:spPr bwMode="auto">
+                    <a:xfrm>
+                      <a:off x="0" y="0"/>
+                      <a:ext cx="5274310" cy="1604645"/>
+                    </a:xfrm>
+                    <a:prstGeom prst="rect">
+                      <a:avLst/>
+                    </a:prstGeom>
+                    <a:noFill/>
+                    <a:ln>
+                      <a:noFill/>
+                    </a:ln>
+                  </pic:spPr>
+                </pic:pic>
+              </a:graphicData>
+            </a:graphic>
+          </wp:inline>
+        </w:drawing>
+      </w:r>
+    </w:p>
+    <w:p>
+      <w:pPr>
+        <w:pStyle w:val="a3"/>
+        <w:numPr>
+          <w:ilvl w:val="0"/>
+          <w:numId w:val="9"/>
+        </w:numPr>
+        <w:ind w:firstLineChars="0"/>
+      </w:pPr>
+      <w:r>
+        <w:rPr>
+          <w:rFonts w:hint="eastAsia"/>
+        </w:rPr>
+        <w:t>对象头的另外一部分是类型指针，即对象指向它的类型元数据的指针，</w:t>
+      </w:r>
+      <w:r>
+        <w:rPr>
+          <w:rFonts w:hint="eastAsia"/>
+        </w:rPr>
+        <w:t>Java</w:t>
+      </w:r>
+      <w:r>
+        <w:rPr>
+          <w:rFonts w:hint="eastAsia"/>
+        </w:rPr>
+        <w:t>虚拟机通过这个指针来确定该对象是哪个类的实例。并不是所有的虚拟机实现都必须在对象数据上保留类型指针，换句话说，查找对象的元数据信息并不一定要经过对象本身。此外，如果对象是一个</w:t>
+      </w:r>
+      <w:r>
+        <w:rPr>
+          <w:rFonts w:hint="eastAsia"/>
+        </w:rPr>
+        <w:t>Java</w:t>
+      </w:r>
+      <w:r>
+        <w:rPr>
+          <w:rFonts w:hint="eastAsia"/>
+        </w:rPr>
+        <w:t>数组，那在对象头中还必须有一块用于记录数组长度的数据，因为虚拟机可以通过普通</w:t>
+      </w:r>
+      <w:r>
+        <w:rPr>
+          <w:rFonts w:hint="eastAsia"/>
+        </w:rPr>
+        <w:t>Java</w:t>
+      </w:r>
+      <w:r>
+        <w:rPr>
+          <w:rFonts w:hint="eastAsia"/>
+        </w:rPr>
+        <w:t>对象的元数据信息确定</w:t>
+      </w:r>
+      <w:r>
+        <w:rPr>
+          <w:rFonts w:hint="eastAsia"/>
+        </w:rPr>
+        <w:t>Java</w:t>
+      </w:r>
+      <w:r>
+        <w:rPr>
+          <w:rFonts w:hint="eastAsia"/>
+        </w:rPr>
+        <w:t>对象的大小，但是如果数组的长度是不确定的，将无法通过元数据中的信息推断出数组的大小。</w:t>
+      </w:r>
+    </w:p>
+    <w:p>
+      <w:pPr>
+        <w:pStyle w:val="3"/>
+      </w:pPr>
+      <w:r>
+        <w:rPr>
+          <w:rFonts w:hint="eastAsia"/>
+        </w:rPr>
+        <w:t>实例数据（</w:t>
+      </w:r>
+      <w:r>
+        <w:rPr>
+          <w:rFonts w:hint="eastAsia"/>
+        </w:rPr>
+        <w:t>Instance Data</w:t>
+      </w:r>
+      <w:r>
+        <w:rPr>
+          <w:rFonts w:hint="eastAsia"/>
+        </w:rPr>
+        <w:t>）</w:t>
+      </w:r>
+    </w:p>
+    <w:p>
+      <w:pPr>
+        <w:ind w:firstLineChars="200" w:firstLine="480"/>
+        <w:rPr>
+          <w:rFonts w:hint="eastAsia"/>
+        </w:rPr>
+      </w:pPr>
+      <w:r>
+        <w:rPr>
+          <w:rFonts w:hint="eastAsia"/>
+        </w:rPr>
+        <w:t>来实例数据部分是对象真正存储的有效信息，即我们在程序代码里面所定义的各种类型的字段内容，无论是从父类继承下来的，还是在子类中定义的字段都必须记录起来。这部分的存储顺序会受到虚拟机分配策略参数（</w:t>
+      </w:r>
+      <w:r>
+        <w:rPr>
+          <w:rFonts w:hint="eastAsia"/>
+        </w:rPr>
+        <w:t>-XX</w:t>
+      </w:r>
+      <w:r>
+        <w:rPr>
+          <w:rFonts w:hint="eastAsia"/>
+        </w:rPr>
+        <w:t>:</w:t>
+      </w:r>
+      <w:r>
+        <w:rPr>
+          <w:rFonts w:hint="eastAsia"/>
+        </w:rPr>
+        <w:t>FieldsAllocationStyle</w:t>
+      </w:r>
+      <w:r>
+        <w:rPr>
+          <w:rFonts w:hint="eastAsia"/>
+        </w:rPr>
+        <w:t>参数）和字段在</w:t>
+      </w:r>
+      <w:r>
+        <w:rPr>
+          <w:rFonts w:hint="eastAsia"/>
+        </w:rPr>
+        <w:t>Java</w:t>
+      </w:r>
+      <w:r>
+        <w:rPr>
+          <w:rFonts w:hint="eastAsia"/>
+        </w:rPr>
+        <w:t>源码中定义顺序的影响。</w:t>
+      </w:r>
+    </w:p>
+    <w:p>
+      <w:pPr>
+        <w:ind w:firstLineChars="200" w:firstLine="480"/>
+      </w:pPr>
+    </w:p>
+    <w:p>
+      <w:pPr>
+        <w:ind w:firstLineChars="200" w:firstLine="480"/>
+      </w:pPr>
+      <w:r>
+        <w:rPr>
+          <w:rFonts w:hint="eastAsia"/>
+        </w:rPr>
+        <w:t>HotSpot</w:t>
+      </w:r>
+      <w:r>
+        <w:rPr>
+          <w:rFonts w:hint="eastAsia"/>
+        </w:rPr>
+        <w:t>虚拟机默认的分配顺序为</w:t>
+      </w:r>
+      <w:r>
+        <w:rPr>
+          <w:rFonts w:hint="eastAsia"/>
+        </w:rPr>
+        <w:t>longs/doubles</w:t>
+      </w:r>
+      <w:r>
+        <w:rPr>
+          <w:rFonts w:hint="eastAsia"/>
+        </w:rPr>
+        <w:t>、</w:t>
+      </w:r>
+      <w:r>
+        <w:rPr>
+          <w:rFonts w:hint="eastAsia"/>
+        </w:rPr>
+        <w:t>ints</w:t>
+      </w:r>
+      <w:r>
+        <w:rPr>
+          <w:rFonts w:hint="eastAsia"/>
+        </w:rPr>
+        <w:t>、</w:t>
+      </w:r>
+      <w:r>
+        <w:rPr>
+          <w:rFonts w:hint="eastAsia"/>
+        </w:rPr>
+        <w:t>shorts/chars</w:t>
+      </w:r>
+      <w:r>
+        <w:rPr>
+          <w:rFonts w:hint="eastAsia"/>
+        </w:rPr>
+        <w:t>、</w:t>
+      </w:r>
+      <w:r>
+        <w:rPr>
+          <w:rFonts w:hint="eastAsia"/>
+        </w:rPr>
+        <w:t>bytes/booleans</w:t>
+      </w:r>
+      <w:r>
+        <w:rPr>
+          <w:rFonts w:hint="eastAsia"/>
+        </w:rPr>
+        <w:t>、</w:t>
+      </w:r>
+      <w:r>
+        <w:rPr>
+          <w:rFonts w:hint="eastAsia"/>
+        </w:rPr>
+        <w:t>oops</w:t>
+      </w:r>
+      <w:r>
+        <w:rPr>
+          <w:rFonts w:hint="eastAsia"/>
+        </w:rPr>
+        <w:t>（</w:t>
+      </w:r>
+      <w:r>
+        <w:rPr>
+          <w:rFonts w:hint="eastAsia"/>
+        </w:rPr>
+        <w:t>Ordinary Object Pointers</w:t>
+      </w:r>
+      <w:r>
+        <w:rPr>
+          <w:rFonts w:hint="eastAsia"/>
+        </w:rPr>
+        <w:t>，</w:t>
+      </w:r>
+      <w:r>
+        <w:rPr>
+          <w:rFonts w:hint="eastAsia"/>
+        </w:rPr>
+        <w:t>OOPs</w:t>
+      </w:r>
+      <w:r>
+        <w:rPr>
+          <w:rFonts w:hint="eastAsia"/>
+        </w:rPr>
+        <w:t>），从以上默认的分配策略中可以看到，相同宽度的字段总是被分配到一起存放，在满足这个前提条件的情况下，在父类中定义的变量会出现在子类之前。如果</w:t>
+      </w:r>
+      <w:r>
+        <w:rPr>
+          <w:rFonts w:hint="eastAsia"/>
+        </w:rPr>
+        <w:t>HotSpot</w:t>
+      </w:r>
+      <w:r>
+        <w:rPr>
+          <w:rFonts w:hint="eastAsia"/>
+        </w:rPr>
+        <w:t>虚拟机的</w:t>
+      </w:r>
+      <w:r>
+        <w:rPr>
+          <w:rFonts w:hint="eastAsia"/>
+        </w:rPr>
+        <w:t>+XX</w:t>
+      </w:r>
+      <w:r>
+        <w:rPr>
+          <w:rFonts w:hint="eastAsia"/>
+        </w:rPr>
+        <w:t>:</w:t>
+      </w:r>
+      <w:r>
+        <w:rPr>
+          <w:rFonts w:hint="eastAsia"/>
+        </w:rPr>
+        <w:t>CompactFields</w:t>
+      </w:r>
+      <w:r>
+        <w:rPr>
+          <w:rFonts w:hint="eastAsia"/>
+        </w:rPr>
+        <w:t>参数值为</w:t>
+      </w:r>
+      <w:r>
+        <w:rPr>
+          <w:rFonts w:hint="eastAsia"/>
+        </w:rPr>
+        <w:t>true</w:t>
+      </w:r>
+      <w:r>
+        <w:rPr>
+          <w:rFonts w:hint="eastAsia"/>
+        </w:rPr>
+        <w:t>（默认就为</w:t>
+      </w:r>
+      <w:r>
+        <w:rPr>
+          <w:rFonts w:hint="eastAsia"/>
+        </w:rPr>
+        <w:t>true</w:t>
+      </w:r>
+      <w:r>
+        <w:rPr>
+          <w:rFonts w:hint="eastAsia"/>
+        </w:rPr>
+        <w:t>），那子类之中较窄的变量也允许插入父类变量的空隙之中，以节省出一点点空间。</w:t>
+      </w:r>
+    </w:p>
+    <w:p>
+      <w:pPr>
+        <w:pStyle w:val="3"/>
+      </w:pPr>
+      <w:r>
+        <w:rPr>
+          <w:rFonts w:hint="eastAsia"/>
+        </w:rPr>
+        <w:t>对齐填充（</w:t>
+      </w:r>
+      <w:r>
+        <w:rPr>
+          <w:rFonts w:hint="eastAsia"/>
+        </w:rPr>
+        <w:t>Padding</w:t>
+      </w:r>
+      <w:r>
+        <w:rPr>
+          <w:rFonts w:hint="eastAsia"/>
+        </w:rPr>
+        <w:t>）</w:t>
+      </w:r>
+    </w:p>
+    <w:p>
+      <w:pPr>
+        <w:ind w:firstLineChars="200" w:firstLine="480"/>
+      </w:pPr>
+      <w:r>
+        <w:rPr>
+          <w:rFonts w:hint="eastAsia"/>
+        </w:rPr>
+        <w:t>这并不是必然存在的，也没有特别的含义，它仅仅起着占位符的作用。由于</w:t>
+      </w:r>
+      <w:r>
+        <w:rPr>
+          <w:rFonts w:hint="eastAsia"/>
+        </w:rPr>
+        <w:lastRenderedPageBreak/>
+        <w:t>HotSpot</w:t>
+      </w:r>
+      <w:r>
+        <w:rPr>
+          <w:rFonts w:hint="eastAsia"/>
+        </w:rPr>
+        <w:t>虚拟机的自动内存管理系统要求对象起始地址必须是</w:t>
+      </w:r>
+      <w:r>
+        <w:rPr>
+          <w:rFonts w:hint="eastAsia"/>
+        </w:rPr>
+        <w:t>8</w:t>
+      </w:r>
+      <w:r>
+        <w:rPr>
+          <w:rFonts w:hint="eastAsia"/>
+        </w:rPr>
+        <w:t>字节的整数倍，换句话说就是任何对象的大小都必须是</w:t>
+      </w:r>
+      <w:r>
+        <w:rPr>
+          <w:rFonts w:hint="eastAsia"/>
+        </w:rPr>
+        <w:t>8</w:t>
+      </w:r>
+      <w:r>
+        <w:rPr>
+          <w:rFonts w:hint="eastAsia"/>
+        </w:rPr>
+        <w:t>字节的整数倍。对象头部分已经被精心设计成正好是</w:t>
+      </w:r>
+      <w:r>
+        <w:rPr>
+          <w:rFonts w:hint="eastAsia"/>
+        </w:rPr>
+        <w:t>8</w:t>
+      </w:r>
+      <w:r>
+        <w:rPr>
+          <w:rFonts w:hint="eastAsia"/>
+        </w:rPr>
+        <w:t>字节的整数倍，因此，如果对象实例数据部分没有对齐的话，就需要通过对齐填充来补全。</w:t>
+      </w:r>
+    </w:p>
+    <w:p>
+      <w:pPr>
+        <w:pStyle w:val="2"/>
+      </w:pPr>
+      <w:r>
+        <w:rPr>
+          <w:rFonts w:hint="eastAsia"/>
+        </w:rPr>
+        <w:t>对象的访问定位</w:t>
+      </w:r>
+    </w:p>
+    <w:p>
+      <w:pPr>
+        <w:ind w:firstLineChars="200" w:firstLine="480"/>
+      </w:pPr>
+      <w:r>
+        <w:t>创建对象自然是为了后续使用该对象，</w:t>
+      </w:r>
+      <w:r>
+        <w:t>Java</w:t>
+      </w:r>
+      <w:r>
+        <w:t>程序会通过栈上的</w:t>
+      </w:r>
+      <w:r>
+        <w:t>reference</w:t>
+      </w:r>
+      <w:r>
+        <w:t>数据来操作堆上的具体对象。由于</w:t>
+      </w:r>
+      <w:r>
+        <w:t>reference</w:t>
+      </w:r>
+      <w:r>
+        <w:t>类型在《</w:t>
+      </w:r>
+      <w:r>
+        <w:t>Java</w:t>
+      </w:r>
+      <w:r>
+        <w:t>虚拟机规范》里面只规定了它是一个指向对象的引用，并没有定义这个引用应该通过什么方式去定位、访问到堆中对象的具体位置，所以对象访问方式也是由虚拟机实现而定的，主流的访问方式主要有使用句柄和直接指针两种：</w:t>
+      </w:r>
+    </w:p>
+    <w:p>
+      <w:pPr>
+        <w:pStyle w:val="a3"/>
+        <w:numPr>
+          <w:ilvl w:val="0"/>
+          <w:numId w:val="9"/>
+        </w:numPr>
+        <w:ind w:firstLineChars="0"/>
+      </w:pPr>
+      <w:r>
+        <w:rPr>
+          <w:rFonts w:hint="eastAsia"/>
+        </w:rPr>
+        <w:t>如果使用句柄访问的话，</w:t>
+      </w:r>
+      <w:r>
+        <w:rPr>
+          <w:rFonts w:hint="eastAsia"/>
+        </w:rPr>
+        <w:t>Java</w:t>
+      </w:r>
+      <w:r>
+        <w:rPr>
+          <w:rFonts w:hint="eastAsia"/>
+        </w:rPr>
+        <w:t>堆中将可能会划分出一块内存来作为句柄池，</w:t>
+      </w:r>
+      <w:r>
+        <w:rPr>
+          <w:rFonts w:hint="eastAsia"/>
+        </w:rPr>
+        <w:t>reference</w:t>
+      </w:r>
+      <w:r>
+        <w:rPr>
+          <w:rFonts w:hint="eastAsia"/>
+        </w:rPr>
+        <w:t>中存储的就</w:t>
+      </w:r>
+      <w:r>
+        <w:rPr>
+          <w:rFonts w:hint="eastAsia"/>
+        </w:rPr>
+        <w:t xml:space="preserve"> </w:t>
+      </w:r>
+      <w:r>
+        <w:rPr>
+          <w:rFonts w:hint="eastAsia"/>
+        </w:rPr>
+        <w:t>是对象的句柄地址，而句柄中包含了对象实例数据与类型数据各自具体的地址信息，其结构如图所示。</w:t>
+      </w:r>
+    </w:p>
+    <w:p>
+      <w:pPr>
+        <w:pStyle w:val="a3"/>
+        <w:ind w:left="440" w:firstLineChars="0" w:firstLine="0"/>
+      </w:pPr>
+      <w:r>
+        <w:rPr>
+          <w:noProof/>
+        </w:rPr>
+        <w:drawing>
+          <wp:inline distT="0" distB="0" distL="0" distR="0" wp14:anchorId="7E7273B6" wp14:editId="11AC88FC">
+            <wp:extent cx="5274310" cy="2634615"/>
+            <wp:effectExtent l="0" t="0" r="2540" b="0"/>
+            <wp:docPr id="694449635" name="图片 2"/>
+            <wp:cNvGraphicFramePr>
+              <a:graphicFrameLocks xmlns:a="http://schemas.openxmlformats.org/drawingml/2006/main" noChangeAspect="1"/>
+            </wp:cNvGraphicFramePr>
+            <a:graphic xmlns:a="http://schemas.openxmlformats.org/drawingml/2006/main">
+              <a:graphicData uri="http://schemas.openxmlformats.org/drawingml/2006/picture">
+                <pic:pic xmlns:pic="http://schemas.openxmlformats.org/drawingml/2006/picture">
+                  <pic:nvPicPr>
+                    <pic:cNvPr id="0" name="Picture 3"/>
+                    <pic:cNvPicPr>
+                      <a:picLocks noChangeAspect="1" noChangeArrowheads="1"/>
+                    </pic:cNvPicPr>
+                  </pic:nvPicPr>
+                  <pic:blipFill>
+                    <a:blip r:embed="rId11">
+                      <a:extLst>
+                        <a:ext uri="{28A0092B-C50C-407E-A947-70E740481C1C}">
+                          <a14:useLocalDpi xmlns:a14="http://schemas.microsoft.com/office/drawing/2010/main" val="0"/>
+                        </a:ext>
+                      </a:extLst>
+                    </a:blip>
+                    <a:srcRect/>
+                    <a:stretch>
+                      <a:fillRect/>
+                    </a:stretch>
+                  </pic:blipFill>
+                  <pic:spPr bwMode="auto">
+                    <a:xfrm>
+                      <a:off x="0" y="0"/>
+                      <a:ext cx="5274310" cy="2634615"/>
+                    </a:xfrm>
+                    <a:prstGeom prst="rect">
+                      <a:avLst/>
+                    </a:prstGeom>
+                    <a:noFill/>
+                    <a:ln>
+                      <a:noFill/>
+                    </a:ln>
+                  </pic:spPr>
+                </pic:pic>
+              </a:graphicData>
+            </a:graphic>
+          </wp:inline>
+        </w:drawing>
+      </w:r>
+    </w:p>
+    <w:tbl>
+      <w:tblPr>
+        <w:tblStyle w:val="a8"/>
+        <w:tblW w:w="0" w:type="auto"/>
+        <w:tblInd w:w="440" w:type="dxa"/>
+        <w:tblLook w:val="04A0" w:firstRow="1" w:lastRow="0" w:firstColumn="1" w:lastColumn="0" w:noHBand="0" w:noVBand="1"/>
+      </w:tblPr>
+      <w:tblGrid>
+        <w:gridCol w:w="7856"/>
+      </w:tblGrid>
+      <w:tr>
+        <w:tc>
+          <w:tcPr>
+            <w:tcW w:w="8296" w:type="dxa"/>
+          </w:tcPr>
+          <w:p>
+            <w:pPr>
+              <w:rPr>
+                <w:rFonts w:hint="eastAsia"/>
+              </w:rPr>
+            </w:pPr>
+            <w:r>
+              <w:rPr>
+                <w:rFonts w:hint="eastAsia"/>
+              </w:rPr>
+              <w:t xml:space="preserve">// </w:t>
+            </w:r>
+            <w:r>
+              <w:rPr>
+                <w:rFonts w:hint="eastAsia"/>
+              </w:rPr>
+              <w:t>创建句柄</w:t>
+            </w:r>
+            <w:r>
+              <w:rPr>
+                <w:rFonts w:hint="eastAsia"/>
+              </w:rPr>
+              <w:t>s</w:t>
+            </w:r>
+            <w:r>
+              <w:rPr>
+                <w:rFonts w:hint="eastAsia"/>
+              </w:rPr>
+              <w:t>，可以指向实例。</w:t>
+            </w:r>
+          </w:p>
+          <w:p>
+            <w:r>
+              <w:t>String s;</w:t>
+            </w:r>
+          </w:p>
+          <w:p>
+            <w:r>
+              <w:t>s = "a";</w:t>
+            </w:r>
+          </w:p>
+          <w:p>
+            <w:r>
+              <w:t>s = "b";</w:t>
+            </w:r>
+          </w:p>
+          <w:p>
+            <w:pPr>
+              <w:pStyle w:val="a3"/>
+              <w:ind w:firstLine="480"/>
+            </w:pPr>
+          </w:p>
+          <w:p>
+            <w:pPr>
+              <w:pStyle w:val="a3"/>
+              <w:ind w:firstLineChars="0" w:firstLine="0"/>
+              <w:rPr>
+                <w:rFonts w:hint="eastAsia"/>
+              </w:rPr>
+            </w:pPr>
+            <w:r>
+              <w:rPr>
+                <w:rFonts w:hint="eastAsia"/>
+              </w:rPr>
+              <w:t xml:space="preserve">// </w:t>
+            </w:r>
+            <w:r>
+              <w:rPr>
+                <w:rFonts w:hint="eastAsia"/>
+              </w:rPr>
+              <w:t>一种更安全的做法是：创建一个句柄时，记住无论如何都进行初始化。</w:t>
+            </w:r>
+          </w:p>
+          <w:p>
+            <w:pPr>
+              <w:pStyle w:val="a3"/>
+              <w:ind w:firstLineChars="0" w:firstLine="0"/>
+              <w:rPr>
+                <w:rFonts w:hint="eastAsia"/>
+              </w:rPr>
+            </w:pPr>
+            <w:r>
+              <w:t>String s = "asdf";</w:t>
+            </w:r>
+          </w:p>
+        </w:tc>
+      </w:tr>
+    </w:tbl>
+    <w:p>
+      <w:pPr>
+        <w:pStyle w:val="a3"/>
+        <w:ind w:left="440" w:firstLineChars="0" w:firstLine="0"/>
+        <w:rPr>
+          <w:rFonts w:hint="eastAsia"/>
+        </w:rPr>
+      </w:pPr>
+    </w:p>
+    <w:p>
+      <w:pPr>
+        <w:pStyle w:val="a3"/>
+        <w:numPr>
+          <w:ilvl w:val="0"/>
+          <w:numId w:val="9"/>
+        </w:numPr>
+        <w:ind w:firstLineChars="0"/>
+      </w:pPr>
+      <w:r>
+        <w:rPr>
+          <w:rFonts w:hint="eastAsia"/>
+        </w:rPr>
+        <w:t>如果使用直接指针访问的话，</w:t>
+      </w:r>
+      <w:r>
+        <w:rPr>
+          <w:rFonts w:hint="eastAsia"/>
+        </w:rPr>
+        <w:t>Java</w:t>
+      </w:r>
+      <w:r>
+        <w:rPr>
+          <w:rFonts w:hint="eastAsia"/>
+        </w:rPr>
+        <w:t>堆中对象的内存布局就必须考虑如何放置访问类型数据的相关信息，</w:t>
+      </w:r>
+      <w:r>
+        <w:rPr>
+          <w:rFonts w:hint="eastAsia"/>
+        </w:rPr>
+        <w:t>reference</w:t>
+      </w:r>
+      <w:r>
+        <w:rPr>
+          <w:rFonts w:hint="eastAsia"/>
+        </w:rPr>
+        <w:t>中存储的直接就是对象地址，如果只是访问对象本身的话，就不需要多一次间接访问的开销，如图所示。</w:t>
+      </w:r>
+    </w:p>
+    <w:p>
+      <w:pPr>
+        <w:pStyle w:val="a3"/>
+        <w:ind w:left="440" w:firstLineChars="0" w:firstLine="0"/>
+      </w:pPr>
+      <w:r>
+        <w:rPr>
+          <w:noProof/>
+        </w:rPr>
+        <w:lastRenderedPageBreak/>
+        <w:drawing>
+          <wp:inline distT="0" distB="0" distL="0" distR="0" wp14:anchorId="0D9C3BF5" wp14:editId="5E828113">
+            <wp:extent cx="5274310" cy="2642235"/>
+            <wp:effectExtent l="0" t="0" r="2540" b="5715"/>
+            <wp:docPr id="1468037048" name="图片 3"/>
+            <wp:cNvGraphicFramePr>
+              <a:graphicFrameLocks xmlns:a="http://schemas.openxmlformats.org/drawingml/2006/main" noChangeAspect="1"/>
+            </wp:cNvGraphicFramePr>
+            <a:graphic xmlns:a="http://schemas.openxmlformats.org/drawingml/2006/main">
+              <a:graphicData uri="http://schemas.openxmlformats.org/drawingml/2006/picture">
+                <pic:pic xmlns:pic="http://schemas.openxmlformats.org/drawingml/2006/picture">
+                  <pic:nvPicPr>
+                    <pic:cNvPr id="0" name="Picture 5"/>
+                    <pic:cNvPicPr>
+                      <a:picLocks noChangeAspect="1" noChangeArrowheads="1"/>
+                    </pic:cNvPicPr>
+                  </pic:nvPicPr>
+                  <pic:blipFill>
+                    <a:blip r:embed="rId12">
+                      <a:extLst>
+                        <a:ext uri="{28A0092B-C50C-407E-A947-70E740481C1C}">
+                          <a14:useLocalDpi xmlns:a14="http://schemas.microsoft.com/office/drawing/2010/main" val="0"/>
+                        </a:ext>
+                      </a:extLst>
+                    </a:blip>
+                    <a:srcRect/>
+                    <a:stretch>
+                      <a:fillRect/>
+                    </a:stretch>
+                  </pic:blipFill>
+                  <pic:spPr bwMode="auto">
+                    <a:xfrm>
+                      <a:off x="0" y="0"/>
+                      <a:ext cx="5274310" cy="2642235"/>
+                    </a:xfrm>
+                    <a:prstGeom prst="rect">
+                      <a:avLst/>
+                    </a:prstGeom>
+                    <a:noFill/>
+                    <a:ln>
+                      <a:noFill/>
+                    </a:ln>
+                  </pic:spPr>
+                </pic:pic>
+              </a:graphicData>
+            </a:graphic>
+          </wp:inline>
+        </w:drawing>
+      </w:r>
+    </w:p>
+    <w:p/>
+    <w:p>
+      <w:pPr>
+        <w:ind w:firstLineChars="200" w:firstLine="480"/>
+        <w:rPr>
+          <w:rFonts w:hint="eastAsia"/>
+        </w:rPr>
+      </w:pPr>
+      <w:r>
+        <w:rPr>
+          <w:rFonts w:hint="eastAsia"/>
+        </w:rPr>
+        <w:t>这两种对象访问方式各有优势，使用句柄来访问的最大好处就是</w:t>
+      </w:r>
+      <w:r>
+        <w:rPr>
+          <w:rFonts w:hint="eastAsia"/>
+        </w:rPr>
+        <w:t>reference</w:t>
+      </w:r>
+      <w:r>
+        <w:rPr>
+          <w:rFonts w:hint="eastAsia"/>
+        </w:rPr>
+        <w:t>中存储的是稳定句柄地址，在对象被移动（垃圾收集时移动对象是非常普遍的行为）时只会改变句柄中的实例数据指针，而</w:t>
+      </w:r>
+      <w:r>
+        <w:rPr>
+          <w:rFonts w:hint="eastAsia"/>
+        </w:rPr>
+        <w:t>reference</w:t>
+      </w:r>
+      <w:r>
+        <w:rPr>
+          <w:rFonts w:hint="eastAsia"/>
+        </w:rPr>
+        <w:t>本身不需要被修改。</w:t>
+      </w:r>
+      <w:r>
+        <w:rPr>
+          <w:rFonts w:hint="eastAsia"/>
+        </w:rPr>
+        <w:t xml:space="preserve"> </w:t>
+      </w:r>
+    </w:p>
+    <w:p>
+      <w:pPr>
+        <w:ind w:firstLineChars="200" w:firstLine="480"/>
+      </w:pPr>
+    </w:p>
+    <w:p>
+      <w:pPr>
+        <w:ind w:firstLineChars="200" w:firstLine="480"/>
+      </w:pPr>
+      <w:r>
+        <w:rPr>
+          <w:rFonts w:hint="eastAsia"/>
+        </w:rPr>
+        <w:t>使用直接指针来访问最大的好处就是速度更快，它节省了一次指针定位的时间开销，由于对象访</w:t>
+      </w:r>
+      <w:r>
+        <w:rPr>
+          <w:rFonts w:hint="eastAsia"/>
+        </w:rPr>
+        <w:t>问在</w:t>
+      </w:r>
+      <w:r>
+        <w:rPr>
+          <w:rFonts w:hint="eastAsia"/>
+        </w:rPr>
+        <w:t>Java</w:t>
+      </w:r>
+      <w:r>
+        <w:rPr>
+          <w:rFonts w:hint="eastAsia"/>
+        </w:rPr>
+        <w:t>中非常频繁，因此这类开销积少成多也是一项极为可观的执行成本</w:t>
+      </w:r>
+      <w:r>
+        <w:rPr>
+          <w:rFonts w:hint="eastAsia"/>
+        </w:rPr>
+        <w:t>。</w:t>
+      </w:r>
+    </w:p>
+    <w:p>
+      <w:pPr>
+        <w:ind w:firstLineChars="200" w:firstLine="480"/>
+      </w:pPr>
+      <w:r>
+        <w:rPr>
+          <w:rFonts w:hint="eastAsia"/>
+        </w:rPr>
+        <w:t>对机</w:t>
+      </w:r>
+      <w:r>
+        <w:rPr>
+          <w:rFonts w:hint="eastAsia"/>
+        </w:rPr>
+        <w:t>HotSpot</w:t>
+      </w:r>
+      <w:r>
+        <w:rPr>
+          <w:rFonts w:hint="eastAsia"/>
+        </w:rPr>
+        <w:t>而言，它主要使用第二种方式进行对象访问。</w:t>
+      </w:r>
+    </w:p>
+    <w:p>
+      <w:pPr>
+        <w:rPr>
+          <w:rFonts w:hint="eastAsia"/>
+        </w:rPr>
+      </w:pPr>
     </w:p>
     <w:sectPr>
       <w:pgSz w:w="11906" w:h="16838"/>
@@ -3776,16 +5104,16 @@
 <file path=word/numbering.xml><?xml version="1.0" encoding="utf-8"?>
 <w:numbering xmlns:wpc="http://schemas.microsoft.com/office/word/2010/wordprocessingCanvas" xmlns:cx="http://schemas.microsoft.com/office/drawing/2014/chartex" xmlns:cx1="http://schemas.microsoft.com/office/drawing/2015/9/8/chartex" xmlns:cx2="http://schemas.microsoft.com/office/drawing/2015/10/21/chartex" xmlns:cx3="http://schemas.microsoft.com/office/drawing/2016/5/9/chartex" xmlns:cx4="http://schemas.microsoft.com/office/drawing/2016/5/10/chartex" xmlns:cx5="http://schemas.microsoft.com/office/drawing/2016/5/11/chartex" xmlns:cx6="http://schemas.microsoft.com/office/drawing/2016/5/12/chartex" xmlns:cx7="http://schemas.microsoft.com/office/drawing/2016/5/13/chartex" xmlns:cx8="http://schemas.microsoft.com/office/drawing/2016/5/14/chartex" xmlns:mc="http://schemas.openxmlformats.org/markup-compatibility/2006" xmlns:aink="http://schemas.microsoft.com/office/drawing/2016/ink" xmlns:am3d="http://schemas.microsoft.com/office/drawing/2017/model3d" xmlns:o="urn:schemas-microsoft-com:office:office" xmlns:oel="http://schemas.microsoft.com/office/2019/extlst" xmlns:r="http://schemas.openxmlformats.org/officeDocument/2006/relationships" xmlns:m="http://schemas.openxmlformats.org/officeDocument/2006/math" xmlns:v="urn:schemas-microsoft-com:vml" xmlns:wp14="http://schemas.microsoft.com/office/word/2010/wordprocessingDrawing" xmlns:wp="http://schemas.openxmlformats.org/drawingml/2006/wordprocessingDrawing" xmlns:w10="urn:schemas-microsoft-com:office:word" xmlns:w="http://schemas.openxmlformats.org/wordprocessingml/2006/main" xmlns:w14="http://schemas.microsoft.com/office/word/2010/wordml" xmlns:w15="http://schemas.microsoft.com/office/word/2012/wordml" xmlns:w16cex="http://schemas.microsoft.com/office/word/2018/wordml/cex" xmlns:w16cid="http://schemas.microsoft.com/office/word/2016/wordml/cid" xmlns:w16="http://schemas.microsoft.com/office/word/2018/wordml" xmlns:w16du="http://schemas.microsoft.com/office/word/2023/wordml/word16du" xmlns:w16sdtdh="http://schemas.microsoft.com/office/word/2020/wordml/sdtdatahash" xmlns:w16se="http://schemas.microsoft.com/office/word/2015/wordml/symex" xmlns:wpg="http://schemas.microsoft.com/office/word/2010/wordprocessingGroup" xmlns:wpi="http://schemas.microsoft.com/office/word/2010/wordprocessingInk" xmlns:wne="http://schemas.microsoft.com/office/word/2006/wordml" xmlns:wps="http://schemas.microsoft.com/office/word/2010/wordprocessingShape" mc:Ignorable="w14 w15 w16se w16cid w16 w16cex w16sdtdh w16du wp14">
   <w:abstractNum w:abstractNumId="0" w15:restartNumberingAfterBreak="0">
-    <w:nsid w:val="04920120"/>
+    <w:nsid w:val="0299630A"/>
     <w:multiLevelType w:val="hybridMultilevel"/>
-    <w:tmpl w:val="933616F2"/>
+    <w:tmpl w:val="BACCBE1A"/>
     <w:lvl w:ilvl="0" w:tplc="04090001">
       <w:start w:val="1"/>
       <w:numFmt w:val="bullet"/>
       <w:lvlText w:val=""/>
       <w:lvlJc w:val="left"/>
       <w:pPr>
-        <w:ind w:left="920" w:hanging="440"/>
+        <w:ind w:left="440" w:hanging="440"/>
       </w:pPr>
       <w:rPr>
         <w:rFonts w:ascii="Wingdings" w:hAnsi="Wingdings" w:hint="default"/>
@@ -3797,7 +5125,7 @@
       <w:lvlText w:val=""/>
       <w:lvlJc w:val="left"/>
       <w:pPr>
-        <w:ind w:left="1360" w:hanging="440"/>
+        <w:ind w:left="880" w:hanging="440"/>
       </w:pPr>
       <w:rPr>
         <w:rFonts w:ascii="Wingdings" w:hAnsi="Wingdings" w:hint="default"/>
@@ -3809,7 +5137,7 @@
       <w:lvlText w:val=""/>
       <w:lvlJc w:val="left"/>
       <w:pPr>
-        <w:ind w:left="1800" w:hanging="440"/>
+        <w:ind w:left="1320" w:hanging="440"/>
       </w:pPr>
       <w:rPr>
         <w:rFonts w:ascii="Wingdings" w:hAnsi="Wingdings" w:hint="default"/>
@@ -3821,7 +5149,7 @@
       <w:lvlText w:val=""/>
       <w:lvlJc w:val="left"/>
       <w:pPr>
-        <w:ind w:left="2240" w:hanging="440"/>
+        <w:ind w:left="1760" w:hanging="440"/>
       </w:pPr>
       <w:rPr>
         <w:rFonts w:ascii="Wingdings" w:hAnsi="Wingdings" w:hint="default"/>
@@ -3833,7 +5161,7 @@
       <w:lvlText w:val=""/>
       <w:lvlJc w:val="left"/>
       <w:pPr>
-        <w:ind w:left="2680" w:hanging="440"/>
+        <w:ind w:left="2200" w:hanging="440"/>
       </w:pPr>
       <w:rPr>
         <w:rFonts w:ascii="Wingdings" w:hAnsi="Wingdings" w:hint="default"/>
@@ -3845,7 +5173,7 @@
       <w:lvlText w:val=""/>
       <w:lvlJc w:val="left"/>
       <w:pPr>
-        <w:ind w:left="3120" w:hanging="440"/>
+        <w:ind w:left="2640" w:hanging="440"/>
       </w:pPr>
       <w:rPr>
         <w:rFonts w:ascii="Wingdings" w:hAnsi="Wingdings" w:hint="default"/>
@@ -3857,7 +5185,7 @@
       <w:lvlText w:val=""/>
       <w:lvlJc w:val="left"/>
       <w:pPr>
-        <w:ind w:left="3560" w:hanging="440"/>
+        <w:ind w:left="3080" w:hanging="440"/>
       </w:pPr>
       <w:rPr>
         <w:rFonts w:ascii="Wingdings" w:hAnsi="Wingdings" w:hint="default"/>
@@ -3869,7 +5197,7 @@
       <w:lvlText w:val=""/>
       <w:lvlJc w:val="left"/>
       <w:pPr>
-        <w:ind w:left="4000" w:hanging="440"/>
+        <w:ind w:left="3520" w:hanging="440"/>
       </w:pPr>
       <w:rPr>
         <w:rFonts w:ascii="Wingdings" w:hAnsi="Wingdings" w:hint="default"/>
@@ -3881,7 +5209,7 @@
       <w:lvlText w:val=""/>
       <w:lvlJc w:val="left"/>
       <w:pPr>
-        <w:ind w:left="4440" w:hanging="440"/>
+        <w:ind w:left="3960" w:hanging="440"/>
       </w:pPr>
       <w:rPr>
         <w:rFonts w:ascii="Wingdings" w:hAnsi="Wingdings" w:hint="default"/>
@@ -3889,16 +5217,16 @@
     </w:lvl>
   </w:abstractNum>
   <w:abstractNum w:abstractNumId="1" w15:restartNumberingAfterBreak="0">
-    <w:nsid w:val="0F990188"/>
+    <w:nsid w:val="04920120"/>
     <w:multiLevelType w:val="hybridMultilevel"/>
-    <w:tmpl w:val="F4B45088"/>
+    <w:tmpl w:val="933616F2"/>
     <w:lvl w:ilvl="0" w:tplc="04090001">
       <w:start w:val="1"/>
       <w:numFmt w:val="bullet"/>
       <w:lvlText w:val=""/>
       <w:lvlJc w:val="left"/>
       <w:pPr>
-        <w:ind w:left="440" w:hanging="440"/>
+        <w:ind w:left="920" w:hanging="440"/>
       </w:pPr>
       <w:rPr>
         <w:rFonts w:ascii="Wingdings" w:hAnsi="Wingdings" w:hint="default"/>
@@ -3910,7 +5238,7 @@
       <w:lvlText w:val=""/>
       <w:lvlJc w:val="left"/>
       <w:pPr>
-        <w:ind w:left="880" w:hanging="440"/>
+        <w:ind w:left="1360" w:hanging="440"/>
       </w:pPr>
       <w:rPr>
         <w:rFonts w:ascii="Wingdings" w:hAnsi="Wingdings" w:hint="default"/>
@@ -3922,7 +5250,7 @@
       <w:lvlText w:val=""/>
       <w:lvlJc w:val="left"/>
       <w:pPr>
-        <w:ind w:left="1320" w:hanging="440"/>
+        <w:ind w:left="1800" w:hanging="440"/>
       </w:pPr>
       <w:rPr>
         <w:rFonts w:ascii="Wingdings" w:hAnsi="Wingdings" w:hint="default"/>
@@ -3934,7 +5262,7 @@
       <w:lvlText w:val=""/>
       <w:lvlJc w:val="left"/>
       <w:pPr>
-        <w:ind w:left="1760" w:hanging="440"/>
+        <w:ind w:left="2240" w:hanging="440"/>
       </w:pPr>
       <w:rPr>
         <w:rFonts w:ascii="Wingdings" w:hAnsi="Wingdings" w:hint="default"/>
@@ -3946,7 +5274,7 @@
       <w:lvlText w:val=""/>
       <w:lvlJc w:val="left"/>
       <w:pPr>
-        <w:ind w:left="2200" w:hanging="440"/>
+        <w:ind w:left="2680" w:hanging="440"/>
       </w:pPr>
       <w:rPr>
         <w:rFonts w:ascii="Wingdings" w:hAnsi="Wingdings" w:hint="default"/>
@@ -3958,7 +5286,7 @@
       <w:lvlText w:val=""/>
       <w:lvlJc w:val="left"/>
       <w:pPr>
-        <w:ind w:left="2640" w:hanging="440"/>
+        <w:ind w:left="3120" w:hanging="440"/>
       </w:pPr>
       <w:rPr>
         <w:rFonts w:ascii="Wingdings" w:hAnsi="Wingdings" w:hint="default"/>
@@ -3970,7 +5298,7 @@
       <w:lvlText w:val=""/>
       <w:lvlJc w:val="left"/>
       <w:pPr>
-        <w:ind w:left="3080" w:hanging="440"/>
+        <w:ind w:left="3560" w:hanging="440"/>
       </w:pPr>
       <w:rPr>
         <w:rFonts w:ascii="Wingdings" w:hAnsi="Wingdings" w:hint="default"/>
@@ -3982,7 +5310,7 @@
       <w:lvlText w:val=""/>
       <w:lvlJc w:val="left"/>
       <w:pPr>
-        <w:ind w:left="3520" w:hanging="440"/>
+        <w:ind w:left="4000" w:hanging="440"/>
       </w:pPr>
       <w:rPr>
         <w:rFonts w:ascii="Wingdings" w:hAnsi="Wingdings" w:hint="default"/>
@@ -3994,7 +5322,7 @@
       <w:lvlText w:val=""/>
       <w:lvlJc w:val="left"/>
       <w:pPr>
-        <w:ind w:left="3960" w:hanging="440"/>
+        <w:ind w:left="4440" w:hanging="440"/>
       </w:pPr>
       <w:rPr>
         <w:rFonts w:ascii="Wingdings" w:hAnsi="Wingdings" w:hint="default"/>
@@ -4002,6 +5330,119 @@
     </w:lvl>
   </w:abstractNum>
   <w:abstractNum w:abstractNumId="2" w15:restartNumberingAfterBreak="0">
+    <w:nsid w:val="0F990188"/>
+    <w:multiLevelType w:val="hybridMultilevel"/>
+    <w:tmpl w:val="F4B45088"/>
+    <w:lvl w:ilvl="0" w:tplc="04090001">
+      <w:start w:val="1"/>
+      <w:numFmt w:val="bullet"/>
+      <w:lvlText w:val=""/>
+      <w:lvlJc w:val="left"/>
+      <w:pPr>
+        <w:ind w:left="440" w:hanging="440"/>
+      </w:pPr>
+      <w:rPr>
+        <w:rFonts w:ascii="Wingdings" w:hAnsi="Wingdings" w:hint="default"/>
+      </w:rPr>
+    </w:lvl>
+    <w:lvl w:ilvl="1" w:tplc="04090003" w:tentative="1">
+      <w:start w:val="1"/>
+      <w:numFmt w:val="bullet"/>
+      <w:lvlText w:val=""/>
+      <w:lvlJc w:val="left"/>
+      <w:pPr>
+        <w:ind w:left="880" w:hanging="440"/>
+      </w:pPr>
+      <w:rPr>
+        <w:rFonts w:ascii="Wingdings" w:hAnsi="Wingdings" w:hint="default"/>
+      </w:rPr>
+    </w:lvl>
+    <w:lvl w:ilvl="2" w:tplc="04090005" w:tentative="1">
+      <w:start w:val="1"/>
+      <w:numFmt w:val="bullet"/>
+      <w:lvlText w:val=""/>
+      <w:lvlJc w:val="left"/>
+      <w:pPr>
+        <w:ind w:left="1320" w:hanging="440"/>
+      </w:pPr>
+      <w:rPr>
+        <w:rFonts w:ascii="Wingdings" w:hAnsi="Wingdings" w:hint="default"/>
+      </w:rPr>
+    </w:lvl>
+    <w:lvl w:ilvl="3" w:tplc="04090001" w:tentative="1">
+      <w:start w:val="1"/>
+      <w:numFmt w:val="bullet"/>
+      <w:lvlText w:val=""/>
+      <w:lvlJc w:val="left"/>
+      <w:pPr>
+        <w:ind w:left="1760" w:hanging="440"/>
+      </w:pPr>
+      <w:rPr>
+        <w:rFonts w:ascii="Wingdings" w:hAnsi="Wingdings" w:hint="default"/>
+      </w:rPr>
+    </w:lvl>
+    <w:lvl w:ilvl="4" w:tplc="04090003" w:tentative="1">
+      <w:start w:val="1"/>
+      <w:numFmt w:val="bullet"/>
+      <w:lvlText w:val=""/>
+      <w:lvlJc w:val="left"/>
+      <w:pPr>
+        <w:ind w:left="2200" w:hanging="440"/>
+      </w:pPr>
+      <w:rPr>
+        <w:rFonts w:ascii="Wingdings" w:hAnsi="Wingdings" w:hint="default"/>
+      </w:rPr>
+    </w:lvl>
+    <w:lvl w:ilvl="5" w:tplc="04090005" w:tentative="1">
+      <w:start w:val="1"/>
+      <w:numFmt w:val="bullet"/>
+      <w:lvlText w:val=""/>
+      <w:lvlJc w:val="left"/>
+      <w:pPr>
+        <w:ind w:left="2640" w:hanging="440"/>
+      </w:pPr>
+      <w:rPr>
+        <w:rFonts w:ascii="Wingdings" w:hAnsi="Wingdings" w:hint="default"/>
+      </w:rPr>
+    </w:lvl>
+    <w:lvl w:ilvl="6" w:tplc="04090001" w:tentative="1">
+      <w:start w:val="1"/>
+      <w:numFmt w:val="bullet"/>
+      <w:lvlText w:val=""/>
+      <w:lvlJc w:val="left"/>
+      <w:pPr>
+        <w:ind w:left="3080" w:hanging="440"/>
+      </w:pPr>
+      <w:rPr>
+        <w:rFonts w:ascii="Wingdings" w:hAnsi="Wingdings" w:hint="default"/>
+      </w:rPr>
+    </w:lvl>
+    <w:lvl w:ilvl="7" w:tplc="04090003" w:tentative="1">
+      <w:start w:val="1"/>
+      <w:numFmt w:val="bullet"/>
+      <w:lvlText w:val=""/>
+      <w:lvlJc w:val="left"/>
+      <w:pPr>
+        <w:ind w:left="3520" w:hanging="440"/>
+      </w:pPr>
+      <w:rPr>
+        <w:rFonts w:ascii="Wingdings" w:hAnsi="Wingdings" w:hint="default"/>
+      </w:rPr>
+    </w:lvl>
+    <w:lvl w:ilvl="8" w:tplc="04090005" w:tentative="1">
+      <w:start w:val="1"/>
+      <w:numFmt w:val="bullet"/>
+      <w:lvlText w:val=""/>
+      <w:lvlJc w:val="left"/>
+      <w:pPr>
+        <w:ind w:left="3960" w:hanging="440"/>
+      </w:pPr>
+      <w:rPr>
+        <w:rFonts w:ascii="Wingdings" w:hAnsi="Wingdings" w:hint="default"/>
+      </w:rPr>
+    </w:lvl>
+  </w:abstractNum>
+  <w:abstractNum w:abstractNumId="3" w15:restartNumberingAfterBreak="0">
     <w:nsid w:val="5DBD6272"/>
     <w:multiLevelType w:val="multilevel"/>
     <w:tmpl w:val="A6EAFB62"/>
@@ -4118,7 +5559,7 @@
       </w:rPr>
     </w:lvl>
   </w:abstractNum>
-  <w:abstractNum w:abstractNumId="3" w15:restartNumberingAfterBreak="0">
+  <w:abstractNum w:abstractNumId="4" w15:restartNumberingAfterBreak="0">
     <w:nsid w:val="5F6F6F8F"/>
     <w:multiLevelType w:val="hybridMultilevel"/>
     <w:tmpl w:val="0054149A"/>
@@ -4231,7 +5672,7 @@
       </w:rPr>
     </w:lvl>
   </w:abstractNum>
-  <w:abstractNum w:abstractNumId="4" w15:restartNumberingAfterBreak="0">
+  <w:abstractNum w:abstractNumId="5" w15:restartNumberingAfterBreak="0">
     <w:nsid w:val="65E000A1"/>
     <w:multiLevelType w:val="hybridMultilevel"/>
     <w:tmpl w:val="B9E89DD2"/>
@@ -4345,27 +5786,30 @@
     </w:lvl>
   </w:abstractNum>
   <w:num w:numId="1" w16cid:durableId="599065080">
+    <w:abstractNumId w:val="3"/>
+  </w:num>
+  <w:num w:numId="2" w16cid:durableId="1642348937">
+    <w:abstractNumId w:val="3"/>
+  </w:num>
+  <w:num w:numId="3" w16cid:durableId="1928268428">
+    <w:abstractNumId w:val="3"/>
+  </w:num>
+  <w:num w:numId="4" w16cid:durableId="1743482330">
+    <w:abstractNumId w:val="3"/>
+  </w:num>
+  <w:num w:numId="5" w16cid:durableId="1273396845">
+    <w:abstractNumId w:val="5"/>
+  </w:num>
+  <w:num w:numId="6" w16cid:durableId="1255476674">
     <w:abstractNumId w:val="2"/>
   </w:num>
-  <w:num w:numId="2" w16cid:durableId="1642348937">
-    <w:abstractNumId w:val="2"/>
-  </w:num>
-  <w:num w:numId="3" w16cid:durableId="1928268428">
-    <w:abstractNumId w:val="2"/>
-  </w:num>
-  <w:num w:numId="4" w16cid:durableId="1743482330">
-    <w:abstractNumId w:val="2"/>
-  </w:num>
-  <w:num w:numId="5" w16cid:durableId="1273396845">
+  <w:num w:numId="7" w16cid:durableId="705057429">
     <w:abstractNumId w:val="4"/>
   </w:num>
-  <w:num w:numId="6" w16cid:durableId="1255476674">
+  <w:num w:numId="8" w16cid:durableId="1291941468">
     <w:abstractNumId w:val="1"/>
   </w:num>
-  <w:num w:numId="7" w16cid:durableId="705057429">
-    <w:abstractNumId w:val="3"/>
-  </w:num>
-  <w:num w:numId="8" w16cid:durableId="1291941468">
+  <w:num w:numId="9" w16cid:durableId="2091534100">
     <w:abstractNumId w:val="0"/>
   </w:num>
 </w:numbering>
@@ -4881,7 +6325,6 @@
   <w:style w:type="character" w:default="1" w:styleId="a0">
     <w:name w:val="Default Paragraph Font"/>
     <w:uiPriority w:val="1"/>
-    <w:semiHidden/>
     <w:unhideWhenUsed/>
   </w:style>
   <w:style w:type="table" w:default="1" w:styleId="a1">
@@ -5032,6 +6475,22 @@
       <w:sz w:val="18"/>
       <w:szCs w:val="18"/>
     </w:rPr>
+  </w:style>
+  <w:style w:type="table" w:styleId="a8">
+    <w:name w:val="Table Grid"/>
+    <w:basedOn w:val="a1"/>
+    <w:uiPriority w:val="39"/>
+    <w:rsid w:val="008D579A"/>
+    <w:tblPr>
+      <w:tblBorders>
+        <w:top w:val="single" w:sz="4" w:space="0" w:color="auto"/>
+        <w:left w:val="single" w:sz="4" w:space="0" w:color="auto"/>
+        <w:bottom w:val="single" w:sz="4" w:space="0" w:color="auto"/>
+        <w:right w:val="single" w:sz="4" w:space="0" w:color="auto"/>
+        <w:insideH w:val="single" w:sz="4" w:space="0" w:color="auto"/>
+        <w:insideV w:val="single" w:sz="4" w:space="0" w:color="auto"/>
+      </w:tblBorders>
+    </w:tblPr>
   </w:style>
 </w:styles>
 </file>

--- a/JavaSE/a_doc/Java/深入理解Java虚拟机/第二章 Java内存区域与内存溢出异常.docx
+++ b/JavaSE/a_doc/Java/深入理解Java虚拟机/第二章 Java内存区域与内存溢出异常.docx
@@ -177,7 +177,7 @@
           <w:noProof/>
         </w:rPr>
         <w:drawing>
-          <wp:inline distT="0" distB="0" distL="0" distR="0" wp14:anchorId="78B0000B" wp14:editId="5D47B334">
+          <wp:inline distT="0" distB="0" distL="0" distR="0" wp14:anchorId="78B0000B" wp14:editId="77238D8A">
             <wp:extent cx="4699000" cy="4115726"/>
             <wp:effectExtent l="0" t="0" r="6350" b="0"/>
             <wp:docPr id="14348828" name="图片 1"/>
@@ -3711,6 +3711,9 @@
     <w:p>
       <w:pPr>
         <w:pStyle w:val="2"/>
+        <w:rPr>
+          <w:rFonts w:hint="eastAsia"/>
+        </w:rPr>
       </w:pPr>
       <w:r>
         <w:rPr>
@@ -4128,9 +4131,6 @@
         <w:pStyle w:val="a3"/>
         <w:spacing w:afterLines="100" w:after="312"/>
         <w:ind w:left="442" w:firstLineChars="0" w:firstLine="0"/>
-        <w:rPr>
-          <w:rFonts w:hint="eastAsia"/>
-        </w:rPr>
       </w:pPr>
       <w:r>
         <w:rPr>
@@ -4276,9 +4276,6 @@
     <w:p>
       <w:pPr>
         <w:ind w:firstLineChars="200" w:firstLine="480"/>
-        <w:rPr>
-          <w:rFonts w:hint="eastAsia"/>
-        </w:rPr>
       </w:pPr>
       <w:r>
         <w:rPr>
@@ -4575,6 +4572,9 @@
     <w:p>
       <w:pPr>
         <w:pStyle w:val="2"/>
+        <w:rPr>
+          <w:rFonts w:hint="eastAsia"/>
+        </w:rPr>
       </w:pPr>
       <w:r>
         <w:rPr>
@@ -4742,11 +4742,6 @@
             <w:tcW w:w="8296" w:type="dxa"/>
           </w:tcPr>
           <w:p>
-            <w:pPr>
-              <w:rPr>
-                <w:rFonts w:hint="eastAsia"/>
-              </w:rPr>
-            </w:pPr>
             <w:r>
               <w:rPr>
                 <w:rFonts w:hint="eastAsia"/>
@@ -4797,9 +4792,6 @@
             <w:pPr>
               <w:pStyle w:val="a3"/>
               <w:ind w:firstLineChars="0" w:firstLine="0"/>
-              <w:rPr>
-                <w:rFonts w:hint="eastAsia"/>
-              </w:rPr>
             </w:pPr>
             <w:r>
               <w:rPr>
@@ -4818,9 +4810,6 @@
             <w:pPr>
               <w:pStyle w:val="a3"/>
               <w:ind w:firstLineChars="0" w:firstLine="0"/>
-              <w:rPr>
-                <w:rFonts w:hint="eastAsia"/>
-              </w:rPr>
             </w:pPr>
             <w:r>
               <w:t>String s = "asdf";</w:t>
@@ -4833,9 +4822,6 @@
       <w:pPr>
         <w:pStyle w:val="a3"/>
         <w:ind w:left="440" w:firstLineChars="0" w:firstLine="0"/>
-        <w:rPr>
-          <w:rFonts w:hint="eastAsia"/>
-        </w:rPr>
       </w:pPr>
     </w:p>
     <w:p>
@@ -4942,9 +4928,6 @@
     <w:p>
       <w:pPr>
         <w:ind w:firstLineChars="200" w:firstLine="480"/>
-        <w:rPr>
-          <w:rFonts w:hint="eastAsia"/>
-        </w:rPr>
       </w:pPr>
       <w:r>
         <w:rPr>
@@ -5043,16 +5026,40 @@
         <w:rPr>
           <w:rFonts w:hint="eastAsia"/>
         </w:rPr>
-        <w:t>而言，它主要使用第二种方式进行对象访问。</w:t>
-      </w:r>
-    </w:p>
-    <w:p>
-      <w:pPr>
-        <w:rPr>
-          <w:rFonts w:hint="eastAsia"/>
-        </w:rPr>
-      </w:pPr>
-    </w:p>
+        <w:t>而言，它主要使用第二种方式进行对象访问</w:t>
+      </w:r>
+      <w:r>
+        <w:rPr>
+          <w:rFonts w:hint="eastAsia"/>
+        </w:rPr>
+        <w:t>（有例外情况，如果使用了</w:t>
+      </w:r>
+      <w:r>
+        <w:rPr>
+          <w:rFonts w:hint="eastAsia"/>
+        </w:rPr>
+        <w:t>Shenandoah</w:t>
+      </w:r>
+      <w:r>
+        <w:rPr>
+          <w:rFonts w:hint="eastAsia"/>
+        </w:rPr>
+        <w:t>收集器的话也会有一次额外的转发</w:t>
+      </w:r>
+      <w:r>
+        <w:rPr>
+          <w:rFonts w:hint="eastAsia"/>
+        </w:rPr>
+        <w:t>）</w:t>
+      </w:r>
+      <w:r>
+        <w:rPr>
+          <w:rFonts w:hint="eastAsia"/>
+        </w:rPr>
+        <w:t>。</w:t>
+      </w:r>
+    </w:p>
+    <w:p/>
     <w:sectPr>
       <w:pgSz w:w="11906" w:h="16838"/>
       <w:pgMar w:top="1440" w:right="1800" w:bottom="1440" w:left="1800" w:header="851" w:footer="992" w:gutter="0"/>
@@ -6325,6 +6332,7 @@
   <w:style w:type="character" w:default="1" w:styleId="a0">
     <w:name w:val="Default Paragraph Font"/>
     <w:uiPriority w:val="1"/>
+    <w:semiHidden/>
     <w:unhideWhenUsed/>
   </w:style>
   <w:style w:type="table" w:default="1" w:styleId="a1">
